--- a/Skenario Testing.docx
+++ b/Skenario Testing.docx
@@ -1040,15 +1040,7 @@
           <w:bCs/>
           <w:lang w:val="en-ID"/>
         </w:rPr>
-        <w:t>tv show</w:t>
-      </w:r>
-      <w:r>
-        <w:rPr>
-          <w:b/>
-          <w:bCs/>
-          <w:lang w:val="en-ID"/>
-        </w:rPr>
-        <w:t xml:space="preserve"> with season detail</w:t>
+        <w:t>tv show with season detail</w:t>
       </w:r>
       <w:r>
         <w:rPr>
@@ -1286,14 +1278,14 @@
         <w:rPr>
           <w:lang w:val="en-ID"/>
         </w:rPr>
-        <w:t xml:space="preserve"> s</w:t>
-      </w:r>
-      <w:proofErr w:type="spellStart"/>
-      <w:r>
-        <w:rPr>
-          <w:lang w:val="en-ID"/>
-        </w:rPr>
-        <w:t>udah</w:t>
+        <w:t xml:space="preserve"> </w:t>
+      </w:r>
+      <w:proofErr w:type="spellStart"/>
+      <w:r>
+        <w:rPr>
+          <w:lang w:val="en-ID"/>
+        </w:rPr>
+        <w:t>sudah</w:t>
       </w:r>
       <w:proofErr w:type="spellEnd"/>
       <w:r>
@@ -5087,19 +5079,7 @@
         <w:rPr>
           <w:lang w:val="en-ID"/>
         </w:rPr>
-        <w:t xml:space="preserve"> Id </w:t>
-      </w:r>
-      <w:r>
-        <w:rPr>
-          <w:lang w:val="en-ID"/>
-        </w:rPr>
-        <w:t>movie</w:t>
-      </w:r>
-      <w:r>
-        <w:rPr>
-          <w:lang w:val="en-ID"/>
-        </w:rPr>
-        <w:t xml:space="preserve"> pada </w:t>
+        <w:t xml:space="preserve"> Id movie pada </w:t>
       </w:r>
       <w:r>
         <w:rPr>
@@ -5289,15 +5269,7 @@
           <w:bCs/>
           <w:lang w:val="en-ID"/>
         </w:rPr>
-        <w:t xml:space="preserve">list </w:t>
-      </w:r>
-      <w:r>
-        <w:rPr>
-          <w:b/>
-          <w:bCs/>
-          <w:lang w:val="en-ID"/>
-        </w:rPr>
-        <w:t xml:space="preserve">tv show </w:t>
+        <w:t xml:space="preserve">list tv show </w:t>
       </w:r>
       <w:proofErr w:type="spellStart"/>
       <w:r>
@@ -5555,19 +5527,7 @@
         <w:rPr>
           <w:lang w:val="en-ID"/>
         </w:rPr>
-        <w:t xml:space="preserve"> Id </w:t>
-      </w:r>
-      <w:r>
-        <w:rPr>
-          <w:lang w:val="en-ID"/>
-        </w:rPr>
-        <w:t>tv show</w:t>
-      </w:r>
-      <w:r>
-        <w:rPr>
-          <w:lang w:val="en-ID"/>
-        </w:rPr>
-        <w:t xml:space="preserve"> pada </w:t>
+        <w:t xml:space="preserve"> Id tv show pada </w:t>
       </w:r>
       <w:r>
         <w:rPr>
@@ -7553,13 +7513,7 @@
         <w:rPr>
           <w:lang w:val="en-ID"/>
         </w:rPr>
-        <w:t xml:space="preserve"> data </w:t>
-      </w:r>
-      <w:r>
-        <w:rPr>
-          <w:lang w:val="en-ID"/>
-        </w:rPr>
-        <w:t>14</w:t>
+        <w:t xml:space="preserve"> data 14</w:t>
       </w:r>
     </w:p>
     <w:p>
@@ -8515,15 +8469,6 @@
     <w:p>
       <w:pPr>
         <w:pStyle w:val="ListParagraph"/>
-        <w:ind w:left="1440"/>
-        <w:rPr>
-          <w:lang w:val="en-ID"/>
-        </w:rPr>
-      </w:pPr>
-    </w:p>
-    <w:p>
-      <w:pPr>
-        <w:pStyle w:val="ListParagraph"/>
         <w:numPr>
           <w:ilvl w:val="1"/>
           <w:numId w:val="4"/>
@@ -8724,15 +8669,6 @@
     <w:p>
       <w:pPr>
         <w:pStyle w:val="ListParagraph"/>
-        <w:ind w:left="1440"/>
-        <w:rPr>
-          <w:lang w:val="en-ID"/>
-        </w:rPr>
-      </w:pPr>
-    </w:p>
-    <w:p>
-      <w:pPr>
-        <w:pStyle w:val="ListParagraph"/>
         <w:numPr>
           <w:ilvl w:val="1"/>
           <w:numId w:val="4"/>
@@ -9749,29 +9685,6 @@
         </w:rPr>
         <w:t>)</w:t>
       </w:r>
-    </w:p>
-    <w:p>
-      <w:pPr>
-        <w:rPr>
-          <w:lang w:val="en-ID"/>
-        </w:rPr>
-      </w:pPr>
-    </w:p>
-    <w:p>
-      <w:pPr>
-        <w:pStyle w:val="ListParagraph"/>
-        <w:ind w:left="1440"/>
-        <w:rPr>
-          <w:lang w:val="en-ID"/>
-        </w:rPr>
-      </w:pPr>
-    </w:p>
-    <w:p>
-      <w:pPr>
-        <w:rPr>
-          <w:lang w:val="en-ID"/>
-        </w:rPr>
-      </w:pPr>
     </w:p>
     <w:sectPr>
       <w:pgSz w:w="12240" w:h="15840"/>

--- a/Skenario Testing.docx
+++ b/Skenario Testing.docx
@@ -324,13 +324,7 @@
         <w:rPr>
           <w:lang w:val="en-ID"/>
         </w:rPr>
-        <w:t xml:space="preserve"> ke dalam menjadi </w:t>
-      </w:r>
-      <w:r>
-        <w:rPr>
-          <w:lang w:val="en-ID"/>
-        </w:rPr>
-        <w:t>false (tidak difavoritkan)</w:t>
+        <w:t xml:space="preserve"> ke dalam menjadi false (tidak difavoritkan)</w:t>
       </w:r>
     </w:p>
     <w:p>
@@ -2826,13 +2820,7 @@
         <w:rPr>
           <w:lang w:val="en-ID"/>
         </w:rPr>
-        <w:t xml:space="preserve"> ke dalam </w:t>
-      </w:r>
-      <w:r>
-        <w:rPr>
-          <w:lang w:val="en-ID"/>
-        </w:rPr>
-        <w:t>favorit Tv show</w:t>
+        <w:t xml:space="preserve"> ke dalam favorit Tv show</w:t>
       </w:r>
     </w:p>
     <w:p>
@@ -2996,19 +2984,7 @@
         <w:rPr>
           <w:lang w:val="en-ID"/>
         </w:rPr>
-        <w:t xml:space="preserve"> </w:t>
-      </w:r>
-      <w:r>
-        <w:rPr>
-          <w:lang w:val="en-ID"/>
-        </w:rPr>
-        <w:t>dari daftar</w:t>
-      </w:r>
-      <w:r>
-        <w:rPr>
-          <w:lang w:val="en-ID"/>
-        </w:rPr>
-        <w:t xml:space="preserve"> favorit Tv show</w:t>
+        <w:t xml:space="preserve"> dari daftar favorit Tv show</w:t>
       </w:r>
     </w:p>
     <w:p>
@@ -3296,13 +3272,13 @@
           <w:bCs/>
           <w:lang w:val="en-ID"/>
         </w:rPr>
-        <w:t>ke-3</w:t>
-      </w:r>
-      <w:r>
-        <w:rPr>
-          <w:lang w:val="en-ID"/>
-        </w:rPr>
-        <w:t xml:space="preserve"> di </w:t>
+        <w:t xml:space="preserve">pertama </w:t>
+      </w:r>
+      <w:r>
+        <w:rPr>
+          <w:lang w:val="en-ID"/>
+        </w:rPr>
+        <w:t xml:space="preserve">di </w:t>
       </w:r>
       <w:r>
         <w:rPr>
@@ -3342,7 +3318,13 @@
         <w:rPr>
           <w:lang w:val="en-ID"/>
         </w:rPr>
-        <w:t xml:space="preserve"> untuk keterangan halaman (Top title) tampil sesuai yang diharapkan</w:t>
+        <w:t xml:space="preserve"> untuk keterangan halaman (Top title) </w:t>
+      </w:r>
+      <w:r>
+        <w:rPr>
+          <w:lang w:val="en-ID"/>
+        </w:rPr>
+        <w:t>dapat ditampilkan</w:t>
       </w:r>
     </w:p>
     <w:p>
@@ -3374,7 +3356,7 @@
         <w:rPr>
           <w:lang w:val="en-ID"/>
         </w:rPr>
-        <w:t xml:space="preserve"> untuk judul movie tampil sesuai yang diharapkan</w:t>
+        <w:t xml:space="preserve"> untuk judul movie dapat ditampilkan</w:t>
       </w:r>
     </w:p>
     <w:p>
@@ -3406,7 +3388,13 @@
         <w:rPr>
           <w:lang w:val="en-ID"/>
         </w:rPr>
-        <w:t xml:space="preserve"> untuk movie dapat ditampilkan</w:t>
+        <w:t xml:space="preserve"> untuk movie </w:t>
+      </w:r>
+      <w:r>
+        <w:rPr>
+          <w:lang w:val="en-ID"/>
+        </w:rPr>
+        <w:t>dapat ditampilkan</w:t>
       </w:r>
     </w:p>
     <w:p>
@@ -3438,7 +3426,13 @@
         <w:rPr>
           <w:lang w:val="en-ID"/>
         </w:rPr>
-        <w:t xml:space="preserve"> tanggal perilisan movie tampil sesuai yang diharapkan</w:t>
+        <w:t xml:space="preserve"> durasi movie </w:t>
+      </w:r>
+      <w:r>
+        <w:rPr>
+          <w:lang w:val="en-ID"/>
+        </w:rPr>
+        <w:t>dapat ditampilkan</w:t>
       </w:r>
     </w:p>
     <w:p>
@@ -3468,9 +3462,23 @@
       </w:r>
       <w:r>
         <w:rPr>
-          <w:lang w:val="en-ID"/>
-        </w:rPr>
-        <w:t xml:space="preserve"> durasi movie tampil sesuai yang diharapkan</w:t>
+          <w:b/>
+          <w:bCs/>
+          <w:lang w:val="en-ID"/>
+        </w:rPr>
+        <w:t xml:space="preserve"> </w:t>
+      </w:r>
+      <w:r>
+        <w:rPr>
+          <w:lang w:val="en-ID"/>
+        </w:rPr>
+        <w:t xml:space="preserve">synopsis movie </w:t>
+      </w:r>
+      <w:r>
+        <w:rPr>
+          <w:lang w:val="en-ID"/>
+        </w:rPr>
+        <w:t>dapat ditampilkan</w:t>
       </w:r>
     </w:p>
     <w:p>
@@ -3496,21 +3504,19 @@
           <w:bCs/>
           <w:lang w:val="en-ID"/>
         </w:rPr>
-        <w:t>TextView</w:t>
-      </w:r>
-      <w:r>
-        <w:rPr>
-          <w:b/>
-          <w:bCs/>
-          <w:lang w:val="en-ID"/>
-        </w:rPr>
-        <w:t xml:space="preserve"> </w:t>
-      </w:r>
-      <w:r>
-        <w:rPr>
-          <w:lang w:val="en-ID"/>
-        </w:rPr>
-        <w:t>synopsis movie tampil sesuai yang diharapkan</w:t>
+        <w:t>ImageButton</w:t>
+      </w:r>
+      <w:r>
+        <w:rPr>
+          <w:lang w:val="en-ID"/>
+        </w:rPr>
+        <w:t xml:space="preserve"> untuk Movie Favorit </w:t>
+      </w:r>
+      <w:r>
+        <w:rPr>
+          <w:lang w:val="en-ID"/>
+        </w:rPr>
+        <w:t>dapat ditampilkan</w:t>
       </w:r>
     </w:p>
     <w:p>
@@ -3536,13 +3542,19 @@
           <w:bCs/>
           <w:lang w:val="en-ID"/>
         </w:rPr>
-        <w:t>ImageButton</w:t>
-      </w:r>
-      <w:r>
-        <w:rPr>
-          <w:lang w:val="en-ID"/>
-        </w:rPr>
-        <w:t xml:space="preserve"> untuk Movie Favorit dapat ditampilkan</w:t>
+        <w:t>ImageView</w:t>
+      </w:r>
+      <w:r>
+        <w:rPr>
+          <w:lang w:val="en-ID"/>
+        </w:rPr>
+        <w:t xml:space="preserve"> untuk movie backdrop </w:t>
+      </w:r>
+      <w:r>
+        <w:rPr>
+          <w:lang w:val="en-ID"/>
+        </w:rPr>
+        <w:t>dapat ditampilkan</w:t>
       </w:r>
     </w:p>
     <w:p>
@@ -3574,39 +3586,13 @@
         <w:rPr>
           <w:lang w:val="en-ID"/>
         </w:rPr>
-        <w:t xml:space="preserve"> untuk movie backdrop dapat dilihat dan ditampilkan</w:t>
-      </w:r>
-    </w:p>
-    <w:p>
-      <w:pPr>
-        <w:pStyle w:val="ListParagraph"/>
-        <w:numPr>
-          <w:ilvl w:val="1"/>
-          <w:numId w:val="4"/>
-        </w:numPr>
-        <w:rPr>
-          <w:lang w:val="en-ID"/>
-        </w:rPr>
-      </w:pPr>
-      <w:r>
-        <w:rPr>
-          <w:lang w:val="en-ID"/>
-        </w:rPr>
-        <w:t xml:space="preserve">Memastikan </w:t>
-      </w:r>
-      <w:r>
-        <w:rPr>
-          <w:b/>
-          <w:bCs/>
-          <w:lang w:val="en-ID"/>
-        </w:rPr>
-        <w:t>ImageView</w:t>
-      </w:r>
-      <w:r>
-        <w:rPr>
-          <w:lang w:val="en-ID"/>
-        </w:rPr>
-        <w:t xml:space="preserve"> untuk poster movie dapat dilihat dan ditampilkan</w:t>
+        <w:t xml:space="preserve"> untuk poster movie </w:t>
+      </w:r>
+      <w:r>
+        <w:rPr>
+          <w:lang w:val="en-ID"/>
+        </w:rPr>
+        <w:t>dapat ditampilkan</w:t>
       </w:r>
     </w:p>
     <w:p>
@@ -3854,14 +3840,30 @@
           <w:numId w:val="4"/>
         </w:numPr>
         <w:rPr>
-          <w:lang w:val="en-ID"/>
-        </w:rPr>
-      </w:pPr>
-      <w:r>
-        <w:rPr>
-          <w:lang w:val="en-ID"/>
-        </w:rPr>
-        <w:t xml:space="preserve">Gulir </w:t>
+          <w:b/>
+          <w:bCs/>
+          <w:lang w:val="en-ID"/>
+        </w:rPr>
+      </w:pPr>
+      <w:r>
+        <w:rPr>
+          <w:lang w:val="en-ID"/>
+        </w:rPr>
+        <w:t xml:space="preserve">Memberi tindakan klik pada data </w:t>
+      </w:r>
+      <w:r>
+        <w:rPr>
+          <w:b/>
+          <w:bCs/>
+          <w:lang w:val="en-ID"/>
+        </w:rPr>
+        <w:t>pertama</w:t>
+      </w:r>
+      <w:r>
+        <w:rPr>
+          <w:lang w:val="en-ID"/>
+        </w:rPr>
+        <w:t xml:space="preserve"> di </w:t>
       </w:r>
       <w:r>
         <w:rPr>
@@ -3879,12 +3881,6 @@
         </w:rPr>
         <w:t>tvShow</w:t>
       </w:r>
-      <w:r>
-        <w:rPr>
-          <w:lang w:val="en-ID"/>
-        </w:rPr>
-        <w:t xml:space="preserve"> ke posisi data 14</w:t>
-      </w:r>
     </w:p>
     <w:p>
       <w:pPr>
@@ -3894,44 +3890,34 @@
           <w:numId w:val="4"/>
         </w:numPr>
         <w:rPr>
-          <w:b/>
-          <w:bCs/>
-          <w:lang w:val="en-ID"/>
-        </w:rPr>
-      </w:pPr>
-      <w:r>
-        <w:rPr>
-          <w:lang w:val="en-ID"/>
-        </w:rPr>
-        <w:t xml:space="preserve">Memberi tindakan klik pada data </w:t>
-      </w:r>
-      <w:r>
-        <w:rPr>
-          <w:lang w:val="en-ID"/>
-        </w:rPr>
-        <w:t>ke-14</w:t>
-      </w:r>
-      <w:r>
-        <w:rPr>
-          <w:lang w:val="en-ID"/>
-        </w:rPr>
-        <w:t xml:space="preserve"> di </w:t>
-      </w:r>
-      <w:r>
-        <w:rPr>
-          <w:b/>
-          <w:bCs/>
-          <w:lang w:val="en-ID"/>
-        </w:rPr>
-        <w:t>rv_</w:t>
-      </w:r>
-      <w:r>
-        <w:rPr>
-          <w:b/>
-          <w:bCs/>
-          <w:lang w:val="en-ID"/>
-        </w:rPr>
-        <w:t>tvShow</w:t>
+          <w:lang w:val="en-ID"/>
+        </w:rPr>
+      </w:pPr>
+      <w:r>
+        <w:rPr>
+          <w:lang w:val="en-ID"/>
+        </w:rPr>
+        <w:t xml:space="preserve">Memastikan </w:t>
+      </w:r>
+      <w:r>
+        <w:rPr>
+          <w:b/>
+          <w:bCs/>
+          <w:lang w:val="en-ID"/>
+        </w:rPr>
+        <w:t>TextView</w:t>
+      </w:r>
+      <w:r>
+        <w:rPr>
+          <w:lang w:val="en-ID"/>
+        </w:rPr>
+        <w:t xml:space="preserve"> untuk keterangan halaman (Top title) </w:t>
+      </w:r>
+      <w:r>
+        <w:rPr>
+          <w:lang w:val="en-ID"/>
+        </w:rPr>
+        <w:t>dapat ditampilkan</w:t>
       </w:r>
     </w:p>
     <w:p>
@@ -3963,7 +3949,13 @@
         <w:rPr>
           <w:lang w:val="en-ID"/>
         </w:rPr>
-        <w:t xml:space="preserve"> untuk keterangan halaman (Top title) tampil sesuai yang diharapkan</w:t>
+        <w:t xml:space="preserve"> untuk judul tv show </w:t>
+      </w:r>
+      <w:r>
+        <w:rPr>
+          <w:lang w:val="en-ID"/>
+        </w:rPr>
+        <w:t>dapat ditampilkan</w:t>
       </w:r>
     </w:p>
     <w:p>
@@ -3989,13 +3981,57 @@
           <w:bCs/>
           <w:lang w:val="en-ID"/>
         </w:rPr>
+        <w:t>RatingBar</w:t>
+      </w:r>
+      <w:r>
+        <w:rPr>
+          <w:lang w:val="en-ID"/>
+        </w:rPr>
+        <w:t xml:space="preserve"> untuk tv show rating </w:t>
+      </w:r>
+      <w:r>
+        <w:rPr>
+          <w:lang w:val="en-ID"/>
+        </w:rPr>
+        <w:t>dapat ditampilkan</w:t>
+      </w:r>
+    </w:p>
+    <w:p>
+      <w:pPr>
+        <w:pStyle w:val="ListParagraph"/>
+        <w:numPr>
+          <w:ilvl w:val="1"/>
+          <w:numId w:val="4"/>
+        </w:numPr>
+        <w:rPr>
+          <w:lang w:val="en-ID"/>
+        </w:rPr>
+      </w:pPr>
+      <w:r>
+        <w:rPr>
+          <w:lang w:val="en-ID"/>
+        </w:rPr>
+        <w:t xml:space="preserve">Memastikan </w:t>
+      </w:r>
+      <w:r>
+        <w:rPr>
+          <w:b/>
+          <w:bCs/>
+          <w:lang w:val="en-ID"/>
+        </w:rPr>
         <w:t>TextView</w:t>
       </w:r>
       <w:r>
         <w:rPr>
           <w:lang w:val="en-ID"/>
         </w:rPr>
-        <w:t xml:space="preserve"> untuk judul tv show tampil sesuai yang diharapkan</w:t>
+        <w:t xml:space="preserve"> tanggal perilisan tv show </w:t>
+      </w:r>
+      <w:r>
+        <w:rPr>
+          <w:lang w:val="en-ID"/>
+        </w:rPr>
+        <w:t>dapat ditampilkan</w:t>
       </w:r>
     </w:p>
     <w:p>
@@ -4013,6 +4049,44 @@
         <w:rPr>
           <w:lang w:val="en-ID"/>
         </w:rPr>
+        <w:t xml:space="preserve">Memastian </w:t>
+      </w:r>
+      <w:r>
+        <w:rPr>
+          <w:b/>
+          <w:bCs/>
+          <w:lang w:val="en-ID"/>
+        </w:rPr>
+        <w:t>TextView</w:t>
+      </w:r>
+      <w:r>
+        <w:rPr>
+          <w:lang w:val="en-ID"/>
+        </w:rPr>
+        <w:t xml:space="preserve"> durasi </w:t>
+      </w:r>
+      <w:r>
+        <w:rPr>
+          <w:lang w:val="en-ID"/>
+        </w:rPr>
+        <w:t>dapat ditampilkan</w:t>
+      </w:r>
+    </w:p>
+    <w:p>
+      <w:pPr>
+        <w:pStyle w:val="ListParagraph"/>
+        <w:numPr>
+          <w:ilvl w:val="1"/>
+          <w:numId w:val="4"/>
+        </w:numPr>
+        <w:rPr>
+          <w:lang w:val="en-ID"/>
+        </w:rPr>
+      </w:pPr>
+      <w:r>
+        <w:rPr>
+          <w:lang w:val="en-ID"/>
+        </w:rPr>
         <w:t xml:space="preserve">Memastikan </w:t>
       </w:r>
       <w:r>
@@ -4021,13 +4095,27 @@
           <w:bCs/>
           <w:lang w:val="en-ID"/>
         </w:rPr>
-        <w:t>RatingBar</w:t>
-      </w:r>
-      <w:r>
-        <w:rPr>
-          <w:lang w:val="en-ID"/>
-        </w:rPr>
-        <w:t xml:space="preserve"> untuk tv show rating dapat ditampilkan</w:t>
+        <w:t>TextView</w:t>
+      </w:r>
+      <w:r>
+        <w:rPr>
+          <w:b/>
+          <w:bCs/>
+          <w:lang w:val="en-ID"/>
+        </w:rPr>
+        <w:t xml:space="preserve"> </w:t>
+      </w:r>
+      <w:r>
+        <w:rPr>
+          <w:lang w:val="en-ID"/>
+        </w:rPr>
+        <w:t xml:space="preserve">synopsis tv show </w:t>
+      </w:r>
+      <w:r>
+        <w:rPr>
+          <w:lang w:val="en-ID"/>
+        </w:rPr>
+        <w:t>dapat ditampilkan</w:t>
       </w:r>
     </w:p>
     <w:p>
@@ -4053,13 +4141,13 @@
           <w:bCs/>
           <w:lang w:val="en-ID"/>
         </w:rPr>
-        <w:t>TextView</w:t>
-      </w:r>
-      <w:r>
-        <w:rPr>
-          <w:lang w:val="en-ID"/>
-        </w:rPr>
-        <w:t xml:space="preserve"> tanggal perilisan tv show tampil sesuai yang diharapkan</w:t>
+        <w:t>ImageButton</w:t>
+      </w:r>
+      <w:r>
+        <w:rPr>
+          <w:lang w:val="en-ID"/>
+        </w:rPr>
+        <w:t xml:space="preserve"> untuk tv show Favorit dapat ditampilkan</w:t>
       </w:r>
     </w:p>
     <w:p>
@@ -4077,22 +4165,90 @@
         <w:rPr>
           <w:lang w:val="en-ID"/>
         </w:rPr>
+        <w:t xml:space="preserve">Memastikan </w:t>
+      </w:r>
+      <w:r>
+        <w:rPr>
+          <w:b/>
+          <w:bCs/>
+          <w:lang w:val="en-ID"/>
+        </w:rPr>
+        <w:t>ImageView</w:t>
+      </w:r>
+      <w:r>
+        <w:rPr>
+          <w:lang w:val="en-ID"/>
+        </w:rPr>
+        <w:t xml:space="preserve"> untuk </w:t>
+      </w:r>
+      <w:r>
+        <w:rPr>
+          <w:lang w:val="en-ID"/>
+        </w:rPr>
+        <w:t>tv show</w:t>
+      </w:r>
+      <w:r>
+        <w:rPr>
+          <w:lang w:val="en-ID"/>
+        </w:rPr>
+        <w:t xml:space="preserve"> backdrop </w:t>
+      </w:r>
+      <w:r>
+        <w:rPr>
+          <w:lang w:val="en-ID"/>
+        </w:rPr>
+        <w:t>dapat ditampilkan</w:t>
+      </w:r>
+    </w:p>
+    <w:p>
+      <w:pPr>
+        <w:pStyle w:val="ListParagraph"/>
+        <w:numPr>
+          <w:ilvl w:val="1"/>
+          <w:numId w:val="4"/>
+        </w:numPr>
+        <w:rPr>
+          <w:lang w:val="en-ID"/>
+        </w:rPr>
+      </w:pPr>
+      <w:r>
+        <w:rPr>
+          <w:lang w:val="en-ID"/>
+        </w:rPr>
         <w:lastRenderedPageBreak/>
-        <w:t xml:space="preserve">Memastian </w:t>
-      </w:r>
-      <w:r>
-        <w:rPr>
-          <w:b/>
-          <w:bCs/>
-          <w:lang w:val="en-ID"/>
-        </w:rPr>
-        <w:t>TextView</w:t>
-      </w:r>
-      <w:r>
-        <w:rPr>
-          <w:lang w:val="en-ID"/>
-        </w:rPr>
-        <w:t xml:space="preserve"> durasi tampil sesuai yang diharapkan</w:t>
+        <w:t xml:space="preserve">Memastikan </w:t>
+      </w:r>
+      <w:r>
+        <w:rPr>
+          <w:b/>
+          <w:bCs/>
+          <w:lang w:val="en-ID"/>
+        </w:rPr>
+        <w:t>ImageView</w:t>
+      </w:r>
+      <w:r>
+        <w:rPr>
+          <w:lang w:val="en-ID"/>
+        </w:rPr>
+        <w:t xml:space="preserve"> untuk poster </w:t>
+      </w:r>
+      <w:r>
+        <w:rPr>
+          <w:lang w:val="en-ID"/>
+        </w:rPr>
+        <w:t>tv show</w:t>
+      </w:r>
+      <w:r>
+        <w:rPr>
+          <w:lang w:val="en-ID"/>
+        </w:rPr>
+        <w:t xml:space="preserve"> </w:t>
+      </w:r>
+      <w:r>
+        <w:rPr>
+          <w:lang w:val="en-ID"/>
+        </w:rPr>
+        <w:t>dapat ditampilkan</w:t>
       </w:r>
     </w:p>
     <w:p>
@@ -4118,7 +4274,7 @@
           <w:bCs/>
           <w:lang w:val="en-ID"/>
         </w:rPr>
-        <w:t>TextView</w:t>
+        <w:t>rv_seasonDetail</w:t>
       </w:r>
       <w:r>
         <w:rPr>
@@ -4132,175 +4288,7 @@
         <w:rPr>
           <w:lang w:val="en-ID"/>
         </w:rPr>
-        <w:t>synopsis tv show tampil sesuai yang diharapkan</w:t>
-      </w:r>
-    </w:p>
-    <w:p>
-      <w:pPr>
-        <w:pStyle w:val="ListParagraph"/>
-        <w:numPr>
-          <w:ilvl w:val="1"/>
-          <w:numId w:val="4"/>
-        </w:numPr>
-        <w:rPr>
-          <w:lang w:val="en-ID"/>
-        </w:rPr>
-      </w:pPr>
-      <w:r>
-        <w:rPr>
-          <w:lang w:val="en-ID"/>
-        </w:rPr>
-        <w:t xml:space="preserve">Memastikan </w:t>
-      </w:r>
-      <w:r>
-        <w:rPr>
-          <w:b/>
-          <w:bCs/>
-          <w:lang w:val="en-ID"/>
-        </w:rPr>
-        <w:t>ImageButton</w:t>
-      </w:r>
-      <w:r>
-        <w:rPr>
-          <w:lang w:val="en-ID"/>
-        </w:rPr>
-        <w:t xml:space="preserve"> untuk tv show Favorit dapat ditampilkan</w:t>
-      </w:r>
-    </w:p>
-    <w:p>
-      <w:pPr>
-        <w:pStyle w:val="ListParagraph"/>
-        <w:numPr>
-          <w:ilvl w:val="1"/>
-          <w:numId w:val="4"/>
-        </w:numPr>
-        <w:rPr>
-          <w:lang w:val="en-ID"/>
-        </w:rPr>
-      </w:pPr>
-      <w:r>
-        <w:rPr>
-          <w:lang w:val="en-ID"/>
-        </w:rPr>
-        <w:t xml:space="preserve">Memastikan </w:t>
-      </w:r>
-      <w:r>
-        <w:rPr>
-          <w:b/>
-          <w:bCs/>
-          <w:lang w:val="en-ID"/>
-        </w:rPr>
-        <w:t>ImageView</w:t>
-      </w:r>
-      <w:r>
-        <w:rPr>
-          <w:lang w:val="en-ID"/>
-        </w:rPr>
-        <w:t xml:space="preserve"> untuk movie backdrop dapat dilihat dan ditampilkan</w:t>
-      </w:r>
-    </w:p>
-    <w:p>
-      <w:pPr>
-        <w:pStyle w:val="ListParagraph"/>
-        <w:numPr>
-          <w:ilvl w:val="1"/>
-          <w:numId w:val="4"/>
-        </w:numPr>
-        <w:rPr>
-          <w:lang w:val="en-ID"/>
-        </w:rPr>
-      </w:pPr>
-      <w:r>
-        <w:rPr>
-          <w:lang w:val="en-ID"/>
-        </w:rPr>
-        <w:t xml:space="preserve">Memastikan </w:t>
-      </w:r>
-      <w:r>
-        <w:rPr>
-          <w:b/>
-          <w:bCs/>
-          <w:lang w:val="en-ID"/>
-        </w:rPr>
-        <w:t>ImageView</w:t>
-      </w:r>
-      <w:r>
-        <w:rPr>
-          <w:lang w:val="en-ID"/>
-        </w:rPr>
-        <w:t xml:space="preserve"> untuk poster movie dapat dilihat dan ditampilkan</w:t>
-      </w:r>
-    </w:p>
-    <w:p>
-      <w:pPr>
-        <w:pStyle w:val="ListParagraph"/>
-        <w:numPr>
-          <w:ilvl w:val="1"/>
-          <w:numId w:val="4"/>
-        </w:numPr>
-        <w:rPr>
-          <w:lang w:val="en-ID"/>
-        </w:rPr>
-      </w:pPr>
-      <w:r>
-        <w:rPr>
-          <w:lang w:val="en-ID"/>
-        </w:rPr>
-        <w:t xml:space="preserve">Memastikan </w:t>
-      </w:r>
-      <w:r>
-        <w:rPr>
-          <w:b/>
-          <w:bCs/>
-          <w:lang w:val="en-ID"/>
-        </w:rPr>
-        <w:t>rv_seasonDetail</w:t>
-      </w:r>
-      <w:r>
-        <w:rPr>
-          <w:b/>
-          <w:bCs/>
-          <w:lang w:val="en-ID"/>
-        </w:rPr>
-        <w:t xml:space="preserve"> </w:t>
-      </w:r>
-      <w:r>
-        <w:rPr>
-          <w:lang w:val="en-ID"/>
-        </w:rPr>
-        <w:t>dapat ditampilkan dengan baik</w:t>
-      </w:r>
-    </w:p>
-    <w:p>
-      <w:pPr>
-        <w:pStyle w:val="ListParagraph"/>
-        <w:numPr>
-          <w:ilvl w:val="1"/>
-          <w:numId w:val="4"/>
-        </w:numPr>
-        <w:rPr>
-          <w:lang w:val="en-ID"/>
-        </w:rPr>
-      </w:pPr>
-      <w:r>
-        <w:rPr>
-          <w:lang w:val="en-ID"/>
-        </w:rPr>
-        <w:t xml:space="preserve">Memastikan </w:t>
-      </w:r>
-      <w:r>
-        <w:rPr>
-          <w:b/>
-          <w:bCs/>
-          <w:lang w:val="en-ID"/>
-        </w:rPr>
-        <w:t>rv_seasonDetail</w:t>
-      </w:r>
-      <w:r>
-        <w:rPr>
-          <w:lang w:val="en-ID"/>
-        </w:rPr>
-        <w:t xml:space="preserve"> dapat digulir ke posisi terakhir</w:t>
+        <w:t>dapat ditampilkan</w:t>
       </w:r>
     </w:p>
     <w:p>
